--- a/Numerical methods ENG.docx
+++ b/Numerical methods ENG.docx
@@ -227,59 +227,92 @@
           <w:szCs w:val="32"/>
           <w:lang w:val="en"/>
         </w:rPr>
-        <w:t>TRAINING PRACTICE:</w:t>
-      </w:r>
-    </w:p>
-    <w:p>
-      <w:pPr>
-        <w:spacing w:line="360" w:lineRule="auto"/>
-        <w:jc w:val="center"/>
-        <w:rPr>
-          <w:rFonts w:ascii="Times New Roman" w:hAnsi="Times New Roman" w:cs="Times New Roman"/>
-          <w:sz w:val="32"/>
-          <w:szCs w:val="32"/>
-          <w:lang w:val="en-US"/>
-        </w:rPr>
-      </w:pPr>
-      <w:r>
-        <w:rPr>
+        <w:t>SCIENTIFIC RESEARCH</w:t>
+      </w:r>
+      <w:r>
+        <w:rPr>
+          <w:b/>
           <w:sz w:val="32"/>
           <w:szCs w:val="32"/>
           <w:lang w:val="en"/>
         </w:rPr>
-        <w:t>PRACTICE ON RECEIVING PRIMARY</w:t>
+        <w:t>:</w:t>
       </w:r>
     </w:p>
     <w:p>
       <w:pPr>
         <w:spacing w:line="360" w:lineRule="auto"/>
         <w:jc w:val="center"/>
-        <w:rPr>
-          <w:rFonts w:ascii="Times New Roman" w:hAnsi="Times New Roman" w:cs="Times New Roman"/>
-          <w:sz w:val="32"/>
-          <w:szCs w:val="32"/>
-          <w:lang w:val="en-US"/>
-        </w:rPr>
-      </w:pPr>
-      <w:r>
         <w:rPr>
           <w:sz w:val="32"/>
           <w:szCs w:val="32"/>
           <w:lang w:val="en"/>
         </w:rPr>
-        <w:t>PROFESSIONAL SKILLS AND SKILLS</w:t>
+      </w:pPr>
+      <w:r>
+        <w:rPr>
+          <w:sz w:val="32"/>
+          <w:szCs w:val="32"/>
+          <w:lang w:val="en"/>
+        </w:rPr>
+        <w:t>“</w:t>
+      </w:r>
+      <w:r>
+        <w:rPr>
+          <w:sz w:val="32"/>
+          <w:szCs w:val="32"/>
+          <w:lang w:val="en"/>
+        </w:rPr>
+        <w:t>Numerical Integration and</w:t>
       </w:r>
     </w:p>
     <w:p>
       <w:pPr>
         <w:spacing w:line="360" w:lineRule="auto"/>
-        <w:jc w:val="both"/>
+        <w:jc w:val="center"/>
+        <w:rPr>
+          <w:sz w:val="32"/>
+          <w:szCs w:val="32"/>
+          <w:lang w:val="en"/>
+        </w:rPr>
+      </w:pPr>
+      <w:r>
+        <w:rPr>
+          <w:sz w:val="32"/>
+          <w:szCs w:val="32"/>
+          <w:lang w:val="en"/>
+        </w:rPr>
+        <w:t>Numerical Methods for Solving</w:t>
+      </w:r>
+    </w:p>
+    <w:p>
+      <w:pPr>
+        <w:spacing w:line="360" w:lineRule="auto"/>
+        <w:jc w:val="center"/>
         <w:rPr>
           <w:rFonts w:ascii="Times New Roman" w:hAnsi="Times New Roman" w:cs="Times New Roman"/>
           <w:b/>
           <w:lang w:val="en-US"/>
         </w:rPr>
       </w:pPr>
+      <w:r>
+        <w:rPr>
+          <w:sz w:val="32"/>
+          <w:szCs w:val="32"/>
+          <w:lang w:val="en"/>
+        </w:rPr>
+        <w:t>Nonlinear Equations</w:t>
+      </w:r>
+      <w:r>
+        <w:rPr>
+          <w:sz w:val="32"/>
+          <w:szCs w:val="32"/>
+          <w:lang w:val="en"/>
+        </w:rPr>
+        <w:t>”</w:t>
+      </w:r>
+      <w:bookmarkStart w:id="0" w:name="_GoBack"/>
+      <w:bookmarkEnd w:id="0"/>
     </w:p>
     <w:p>
       <w:pPr>
@@ -482,26 +515,24 @@
           <w:lang w:val="en-US"/>
         </w:rPr>
       </w:pPr>
-      <w:bookmarkStart w:id="0" w:name="_Toc518410001"/>
-      <w:bookmarkStart w:id="1" w:name="_Toc518411190"/>
-      <w:bookmarkStart w:id="2" w:name="_Toc518411911"/>
-      <w:bookmarkStart w:id="3" w:name="_Toc518411928"/>
-      <w:bookmarkStart w:id="4" w:name="_Toc518411956"/>
-      <w:bookmarkStart w:id="5" w:name="_Toc518412001"/>
-      <w:bookmarkStart w:id="6" w:name="_Toc518412272"/>
-      <w:bookmarkStart w:id="7" w:name="_Toc518414594"/>
-      <w:bookmarkStart w:id="8" w:name="_Toc518895871"/>
-      <w:bookmarkStart w:id="9" w:name="_Toc519320086"/>
+      <w:bookmarkStart w:id="1" w:name="_Toc518410001"/>
+      <w:bookmarkStart w:id="2" w:name="_Toc518411190"/>
+      <w:bookmarkStart w:id="3" w:name="_Toc518411911"/>
+      <w:bookmarkStart w:id="4" w:name="_Toc518411928"/>
+      <w:bookmarkStart w:id="5" w:name="_Toc518411956"/>
+      <w:bookmarkStart w:id="6" w:name="_Toc518412001"/>
+      <w:bookmarkStart w:id="7" w:name="_Toc518412272"/>
+      <w:bookmarkStart w:id="8" w:name="_Toc518414594"/>
+      <w:bookmarkStart w:id="9" w:name="_Toc518895871"/>
+      <w:bookmarkStart w:id="10" w:name="_Toc519320086"/>
       <w:r>
         <w:rPr>
           <w:sz w:val="44"/>
           <w:szCs w:val="44"/>
           <w:lang w:val="en"/>
         </w:rPr>
-        <w:lastRenderedPageBreak/>
         <w:t>Introduction</w:t>
       </w:r>
-      <w:bookmarkEnd w:id="0"/>
       <w:bookmarkEnd w:id="1"/>
       <w:bookmarkEnd w:id="2"/>
       <w:bookmarkEnd w:id="3"/>
@@ -511,6 +542,7 @@
       <w:bookmarkEnd w:id="7"/>
       <w:bookmarkEnd w:id="8"/>
       <w:bookmarkEnd w:id="9"/>
+      <w:bookmarkEnd w:id="10"/>
     </w:p>
     <w:p>
       <w:pPr>
@@ -860,26 +892,24 @@
           <w:lang w:val="en-US" w:eastAsia="ru-RU"/>
         </w:rPr>
       </w:pPr>
-      <w:bookmarkStart w:id="10" w:name="_Toc518410002"/>
-      <w:bookmarkStart w:id="11" w:name="_Toc518411191"/>
-      <w:bookmarkStart w:id="12" w:name="_Toc518411912"/>
-      <w:bookmarkStart w:id="13" w:name="_Toc518411929"/>
-      <w:bookmarkStart w:id="14" w:name="_Toc518411957"/>
-      <w:bookmarkStart w:id="15" w:name="_Toc518412002"/>
-      <w:bookmarkStart w:id="16" w:name="_Toc518412273"/>
-      <w:bookmarkStart w:id="17" w:name="_Toc518414595"/>
-      <w:bookmarkStart w:id="18" w:name="_Toc518895872"/>
-      <w:bookmarkStart w:id="19" w:name="_Toc519320087"/>
+      <w:bookmarkStart w:id="11" w:name="_Toc518410002"/>
+      <w:bookmarkStart w:id="12" w:name="_Toc518411191"/>
+      <w:bookmarkStart w:id="13" w:name="_Toc518411912"/>
+      <w:bookmarkStart w:id="14" w:name="_Toc518411929"/>
+      <w:bookmarkStart w:id="15" w:name="_Toc518411957"/>
+      <w:bookmarkStart w:id="16" w:name="_Toc518412002"/>
+      <w:bookmarkStart w:id="17" w:name="_Toc518412273"/>
+      <w:bookmarkStart w:id="18" w:name="_Toc518414595"/>
+      <w:bookmarkStart w:id="19" w:name="_Toc518895872"/>
+      <w:bookmarkStart w:id="20" w:name="_Toc519320087"/>
       <w:r>
         <w:rPr>
           <w:sz w:val="44"/>
           <w:szCs w:val="44"/>
           <w:lang w:val="en" w:eastAsia="ru-RU"/>
         </w:rPr>
-        <w:lastRenderedPageBreak/>
         <w:t>Numerical integration</w:t>
       </w:r>
-      <w:bookmarkEnd w:id="10"/>
       <w:bookmarkEnd w:id="11"/>
       <w:bookmarkEnd w:id="12"/>
       <w:bookmarkEnd w:id="13"/>
@@ -889,6 +919,7 @@
       <w:bookmarkEnd w:id="17"/>
       <w:bookmarkEnd w:id="18"/>
       <w:bookmarkEnd w:id="19"/>
+      <w:bookmarkEnd w:id="20"/>
     </w:p>
     <w:p>
       <w:pPr>
@@ -1546,11 +1577,11 @@
           <w:lang w:val="en-US" w:eastAsia="ru-RU"/>
         </w:rPr>
       </w:pPr>
-      <w:bookmarkStart w:id="20" w:name="_Toc518412003"/>
-      <w:bookmarkStart w:id="21" w:name="_Toc518412274"/>
-      <w:bookmarkStart w:id="22" w:name="_Toc518414596"/>
-      <w:bookmarkStart w:id="23" w:name="_Toc518895873"/>
-      <w:bookmarkStart w:id="24" w:name="_Toc519320088"/>
+      <w:bookmarkStart w:id="21" w:name="_Toc518412003"/>
+      <w:bookmarkStart w:id="22" w:name="_Toc518412274"/>
+      <w:bookmarkStart w:id="23" w:name="_Toc518414596"/>
+      <w:bookmarkStart w:id="24" w:name="_Toc518895873"/>
+      <w:bookmarkStart w:id="25" w:name="_Toc519320088"/>
       <w:r>
         <w:rPr>
           <w:sz w:val="36"/>
@@ -1559,11 +1590,11 @@
         </w:rPr>
         <w:t>Rectangle method</w:t>
       </w:r>
-      <w:bookmarkEnd w:id="20"/>
       <w:bookmarkEnd w:id="21"/>
       <w:bookmarkEnd w:id="22"/>
       <w:bookmarkEnd w:id="23"/>
       <w:bookmarkEnd w:id="24"/>
+      <w:bookmarkEnd w:id="25"/>
     </w:p>
     <w:p>
       <w:pPr>
@@ -2950,10 +2981,10 @@
           <w:lang w:val="en-US" w:eastAsia="ru-RU"/>
         </w:rPr>
       </w:pPr>
-      <w:bookmarkStart w:id="25" w:name="_Toc518412275"/>
-      <w:bookmarkStart w:id="26" w:name="_Toc518414597"/>
-      <w:bookmarkStart w:id="27" w:name="_Toc518895874"/>
-      <w:bookmarkStart w:id="28" w:name="_Toc519320089"/>
+      <w:bookmarkStart w:id="26" w:name="_Toc518412275"/>
+      <w:bookmarkStart w:id="27" w:name="_Toc518414597"/>
+      <w:bookmarkStart w:id="28" w:name="_Toc518895874"/>
+      <w:bookmarkStart w:id="29" w:name="_Toc519320089"/>
       <w:r>
         <w:rPr>
           <w:sz w:val="36"/>
@@ -2963,10 +2994,10 @@
         <w:lastRenderedPageBreak/>
         <w:t>The trapezia method</w:t>
       </w:r>
-      <w:bookmarkEnd w:id="25"/>
       <w:bookmarkEnd w:id="26"/>
       <w:bookmarkEnd w:id="27"/>
       <w:bookmarkEnd w:id="28"/>
+      <w:bookmarkEnd w:id="29"/>
     </w:p>
     <w:p>
       <w:pPr>
@@ -3851,10 +3882,10 @@
           <w:lang w:val="en-US" w:eastAsia="ru-RU"/>
         </w:rPr>
       </w:pPr>
-      <w:bookmarkStart w:id="29" w:name="_Toc518412276"/>
-      <w:bookmarkStart w:id="30" w:name="_Toc518414598"/>
-      <w:bookmarkStart w:id="31" w:name="_Toc518895875"/>
-      <w:bookmarkStart w:id="32" w:name="_Toc519320090"/>
+      <w:bookmarkStart w:id="30" w:name="_Toc518412276"/>
+      <w:bookmarkStart w:id="31" w:name="_Toc518414598"/>
+      <w:bookmarkStart w:id="32" w:name="_Toc518895875"/>
+      <w:bookmarkStart w:id="33" w:name="_Toc519320090"/>
       <w:r>
         <w:rPr>
           <w:sz w:val="36"/>
@@ -3864,10 +3895,10 @@
         <w:lastRenderedPageBreak/>
         <w:t>The Simpson Method</w:t>
       </w:r>
-      <w:bookmarkEnd w:id="29"/>
       <w:bookmarkEnd w:id="30"/>
       <w:bookmarkEnd w:id="31"/>
       <w:bookmarkEnd w:id="32"/>
+      <w:bookmarkEnd w:id="33"/>
     </w:p>
     <w:p>
       <w:pPr>
@@ -5481,8 +5512,8 @@
           <w:lang w:val="en-US" w:eastAsia="ru-RU"/>
         </w:rPr>
       </w:pPr>
-      <w:bookmarkStart w:id="33" w:name="_Toc518414599"/>
-      <w:bookmarkStart w:id="34" w:name="_Toc518895876"/>
+      <w:bookmarkStart w:id="34" w:name="_Toc518414599"/>
+      <w:bookmarkStart w:id="35" w:name="_Toc518895876"/>
     </w:p>
     <w:p>
       <w:pPr>
@@ -5503,7 +5534,7 @@
           <w:lang w:eastAsia="ru-RU"/>
         </w:rPr>
       </w:pPr>
-      <w:bookmarkStart w:id="35" w:name="_Toc519320091"/>
+      <w:bookmarkStart w:id="36" w:name="_Toc519320091"/>
       <w:r>
         <w:rPr>
           <w:sz w:val="36"/>
@@ -5512,9 +5543,9 @@
         </w:rPr>
         <w:t>Individual version number 22</w:t>
       </w:r>
-      <w:bookmarkEnd w:id="33"/>
       <w:bookmarkEnd w:id="34"/>
       <w:bookmarkEnd w:id="35"/>
+      <w:bookmarkEnd w:id="36"/>
     </w:p>
     <w:p>
       <w:pPr>
@@ -5963,9 +5994,9 @@
           <w:lang w:val="en-US" w:eastAsia="ru-RU"/>
         </w:rPr>
       </w:pPr>
-      <w:bookmarkStart w:id="36" w:name="_Toc518414600"/>
-      <w:bookmarkStart w:id="37" w:name="_Toc518895877"/>
-      <w:bookmarkStart w:id="38" w:name="_Toc519320092"/>
+      <w:bookmarkStart w:id="37" w:name="_Toc518414600"/>
+      <w:bookmarkStart w:id="38" w:name="_Toc518895877"/>
+      <w:bookmarkStart w:id="39" w:name="_Toc519320092"/>
       <w:r>
         <w:rPr>
           <w:sz w:val="36"/>
@@ -5975,9 +6006,9 @@
         <w:lastRenderedPageBreak/>
         <w:t>The text of the program</w:t>
       </w:r>
-      <w:bookmarkEnd w:id="36"/>
       <w:bookmarkEnd w:id="37"/>
       <w:bookmarkEnd w:id="38"/>
+      <w:bookmarkEnd w:id="39"/>
     </w:p>
     <w:p>
       <w:pPr>
@@ -9294,6 +9325,7 @@
           <w:color w:val="000000" w:themeColor="text1"/>
           <w:sz w:val="18"/>
           <w:szCs w:val="18"/>
+          <w:lang w:val="en-US"/>
         </w:rPr>
       </w:pPr>
       <w:r>
@@ -9306,14 +9338,27 @@
         </w:rPr>
         <w:t xml:space="preserve">      </w:t>
       </w:r>
+      <w:proofErr w:type="gramStart"/>
       <w:r>
         <w:rPr>
           <w:rFonts w:ascii="Times New Roman" w:hAnsi="Times New Roman" w:cs="Times New Roman"/>
           <w:color w:val="000000" w:themeColor="text1"/>
           <w:sz w:val="18"/>
           <w:szCs w:val="18"/>
-        </w:rPr>
-        <w:t>CT(a, b, h);</w:t>
+          <w:lang w:val="en-US"/>
+        </w:rPr>
+        <w:t>CT(</w:t>
+      </w:r>
+      <w:proofErr w:type="gramEnd"/>
+      <w:r>
+        <w:rPr>
+          <w:rFonts w:ascii="Times New Roman" w:hAnsi="Times New Roman" w:cs="Times New Roman"/>
+          <w:color w:val="000000" w:themeColor="text1"/>
+          <w:sz w:val="18"/>
+          <w:szCs w:val="18"/>
+          <w:lang w:val="en-US"/>
+        </w:rPr>
+        <w:t>a, b, h);</w:t>
       </w:r>
     </w:p>
     <w:p>
@@ -9327,6 +9372,7 @@
           <w:color w:val="000000" w:themeColor="text1"/>
           <w:sz w:val="18"/>
           <w:szCs w:val="18"/>
+          <w:lang w:val="en-US"/>
         </w:rPr>
       </w:pPr>
     </w:p>
@@ -9341,6 +9387,7 @@
           <w:color w:val="000000" w:themeColor="text1"/>
           <w:sz w:val="18"/>
           <w:szCs w:val="18"/>
+          <w:lang w:val="en-US"/>
         </w:rPr>
       </w:pPr>
       <w:r>
@@ -9349,6 +9396,7 @@
           <w:color w:val="000000" w:themeColor="text1"/>
           <w:sz w:val="18"/>
           <w:szCs w:val="18"/>
+          <w:lang w:val="en-US"/>
         </w:rPr>
         <w:t xml:space="preserve">    }</w:t>
       </w:r>
@@ -9364,6 +9412,7 @@
           <w:color w:val="000000" w:themeColor="text1"/>
           <w:sz w:val="18"/>
           <w:szCs w:val="18"/>
+          <w:lang w:val="en-US"/>
         </w:rPr>
       </w:pPr>
       <w:r>
@@ -9372,6 +9421,7 @@
           <w:color w:val="000000" w:themeColor="text1"/>
           <w:sz w:val="18"/>
           <w:szCs w:val="18"/>
+          <w:lang w:val="en-US"/>
         </w:rPr>
         <w:t xml:space="preserve">  }</w:t>
       </w:r>
@@ -9387,6 +9437,7 @@
           <w:color w:val="000000" w:themeColor="text1"/>
           <w:sz w:val="18"/>
           <w:szCs w:val="18"/>
+          <w:lang w:val="en-US"/>
         </w:rPr>
       </w:pPr>
       <w:r>
@@ -9395,6 +9446,7 @@
           <w:color w:val="000000" w:themeColor="text1"/>
           <w:sz w:val="18"/>
           <w:szCs w:val="18"/>
+          <w:lang w:val="en-US"/>
         </w:rPr>
         <w:t>}</w:t>
       </w:r>
@@ -9411,9 +9463,9 @@
           <w:lang w:val="en-US"/>
         </w:rPr>
       </w:pPr>
-      <w:bookmarkStart w:id="39" w:name="_Toc518414601"/>
-      <w:bookmarkStart w:id="40" w:name="_Toc518895878"/>
-      <w:bookmarkStart w:id="41" w:name="_Toc519320093"/>
+      <w:bookmarkStart w:id="40" w:name="_Toc518414601"/>
+      <w:bookmarkStart w:id="41" w:name="_Toc518895878"/>
+      <w:bookmarkStart w:id="42" w:name="_Toc519320093"/>
       <w:r>
         <w:rPr>
           <w:sz w:val="36"/>
@@ -9422,9 +9474,9 @@
         </w:rPr>
         <w:t>Program results</w:t>
       </w:r>
-      <w:bookmarkEnd w:id="39"/>
       <w:bookmarkEnd w:id="40"/>
       <w:bookmarkEnd w:id="41"/>
+      <w:bookmarkEnd w:id="42"/>
     </w:p>
     <w:tbl>
       <w:tblPr>
@@ -10392,7 +10444,7 @@
           <w:lang w:val="en-US" w:eastAsia="ru-RU"/>
         </w:rPr>
       </w:pPr>
-      <w:bookmarkStart w:id="42" w:name="_Toc519320094"/>
+      <w:bookmarkStart w:id="43" w:name="_Toc519320094"/>
       <w:r>
         <w:rPr>
           <w:sz w:val="44"/>
@@ -10402,7 +10454,7 @@
         <w:lastRenderedPageBreak/>
         <w:t>Numerical methods for solving non-linear equations</w:t>
       </w:r>
-      <w:bookmarkEnd w:id="42"/>
+      <w:bookmarkEnd w:id="43"/>
     </w:p>
     <w:p>
       <w:pPr>
@@ -10426,8 +10478,8 @@
           <w:lang w:val="en-US" w:eastAsia="ru-RU"/>
         </w:rPr>
       </w:pPr>
-      <w:bookmarkStart w:id="43" w:name="_Toc518895880"/>
-      <w:bookmarkStart w:id="44" w:name="_Toc519320095"/>
+      <w:bookmarkStart w:id="44" w:name="_Toc518895880"/>
+      <w:bookmarkStart w:id="45" w:name="_Toc519320095"/>
       <w:r>
         <w:rPr>
           <w:sz w:val="36"/>
@@ -10488,8 +10540,8 @@
         </w:rPr>
         <w:t xml:space="preserve"> method)</w:t>
       </w:r>
-      <w:bookmarkEnd w:id="43"/>
       <w:bookmarkEnd w:id="44"/>
+      <w:bookmarkEnd w:id="45"/>
     </w:p>
     <w:p>
       <w:pPr>
@@ -10995,8 +11047,8 @@
           <w:lang w:val="en-US" w:eastAsia="ru-RU"/>
         </w:rPr>
       </w:pPr>
-      <w:bookmarkStart w:id="45" w:name=".D0.9C.D0.B5.D1.82.D0.BE.D0.B4_.D0.BF.D0"/>
-      <w:bookmarkEnd w:id="45"/>
+      <w:bookmarkStart w:id="46" w:name=".D0.9C.D0.B5.D1.82.D0.BE.D0.B4_.D0.BF.D0"/>
+      <w:bookmarkEnd w:id="46"/>
       <w:r>
         <w:rPr>
           <w:b/>
@@ -11019,8 +11071,8 @@
           <w:lang w:val="en-US" w:eastAsia="ru-RU"/>
         </w:rPr>
       </w:pPr>
-      <w:bookmarkStart w:id="46" w:name=".D0.98.D0.B7.D0.BB.D0.BE.D0.B6.D0.B5.D0."/>
-      <w:bookmarkEnd w:id="46"/>
+      <w:bookmarkStart w:id="47" w:name=".D0.98.D0.B7.D0.BB.D0.BE.D0.B6.D0.B5.D0."/>
+      <w:bookmarkEnd w:id="47"/>
       <w:r>
         <w:rPr>
           <w:b/>
@@ -15035,8 +15087,8 @@
           <w:lang w:val="en-US" w:eastAsia="ru-RU"/>
         </w:rPr>
       </w:pPr>
-      <w:bookmarkStart w:id="47" w:name="_Toc518895881"/>
-      <w:bookmarkStart w:id="48" w:name="_Toc519320096"/>
+      <w:bookmarkStart w:id="48" w:name="_Toc518895881"/>
+      <w:bookmarkStart w:id="49" w:name="_Toc519320096"/>
       <w:r>
         <w:rPr>
           <w:sz w:val="36"/>
@@ -15046,8 +15098,8 @@
         <w:lastRenderedPageBreak/>
         <w:t>Individual version number 22</w:t>
       </w:r>
-      <w:bookmarkEnd w:id="47"/>
       <w:bookmarkEnd w:id="48"/>
+      <w:bookmarkEnd w:id="49"/>
     </w:p>
     <w:p>
       <w:pPr>
@@ -16106,8 +16158,8 @@
           <w:lang w:val="en-US" w:eastAsia="ru-RU"/>
         </w:rPr>
       </w:pPr>
-      <w:bookmarkStart w:id="49" w:name="_Toc518895882"/>
-      <w:bookmarkStart w:id="50" w:name="_Toc519320097"/>
+      <w:bookmarkStart w:id="50" w:name="_Toc518895882"/>
+      <w:bookmarkStart w:id="51" w:name="_Toc519320097"/>
       <w:r>
         <w:rPr>
           <w:sz w:val="36"/>
@@ -16117,8 +16169,8 @@
         <w:lastRenderedPageBreak/>
         <w:t>The text of the program</w:t>
       </w:r>
-      <w:bookmarkEnd w:id="49"/>
       <w:bookmarkEnd w:id="50"/>
+      <w:bookmarkEnd w:id="51"/>
     </w:p>
     <w:p>
       <w:pPr>
@@ -16926,29 +16978,29 @@
           <w:rFonts w:ascii="Times New Roman" w:hAnsi="Times New Roman" w:cs="Times New Roman"/>
           <w:sz w:val="19"/>
           <w:szCs w:val="19"/>
-          <w:lang w:eastAsia="ru-RU"/>
-        </w:rPr>
-      </w:pPr>
+          <w:lang w:val="en-US" w:eastAsia="ru-RU"/>
+        </w:rPr>
+      </w:pPr>
+      <w:proofErr w:type="spellStart"/>
       <w:r>
         <w:rPr>
           <w:rFonts w:ascii="Times New Roman" w:hAnsi="Times New Roman" w:cs="Times New Roman"/>
           <w:sz w:val="19"/>
           <w:szCs w:val="19"/>
-          <w:lang w:eastAsia="ru-RU"/>
-        </w:rPr>
-        <w:t>Console.WriteLine("n = "+count);</w:t>
-      </w:r>
-    </w:p>
-    <w:p>
-      <w:pPr>
-        <w:spacing w:after="0" w:line="240" w:lineRule="auto"/>
+          <w:lang w:val="en-US" w:eastAsia="ru-RU"/>
+        </w:rPr>
+        <w:t>Console.WriteLine</w:t>
+      </w:r>
+      <w:proofErr w:type="spellEnd"/>
+      <w:r>
         <w:rPr>
           <w:rFonts w:ascii="Times New Roman" w:hAnsi="Times New Roman" w:cs="Times New Roman"/>
           <w:sz w:val="19"/>
           <w:szCs w:val="19"/>
-          <w:lang w:eastAsia="ru-RU"/>
-        </w:rPr>
-      </w:pPr>
+          <w:lang w:val="en-US" w:eastAsia="ru-RU"/>
+        </w:rPr>
+        <w:t>("n = "+count);</w:t>
+      </w:r>
     </w:p>
     <w:p>
       <w:pPr>
@@ -16957,55 +17009,66 @@
           <w:rFonts w:ascii="Times New Roman" w:hAnsi="Times New Roman" w:cs="Times New Roman"/>
           <w:sz w:val="19"/>
           <w:szCs w:val="19"/>
-          <w:lang w:eastAsia="ru-RU"/>
-        </w:rPr>
-      </w:pPr>
-      <w:r>
+          <w:lang w:val="en-US" w:eastAsia="ru-RU"/>
+        </w:rPr>
+      </w:pPr>
+    </w:p>
+    <w:p>
+      <w:pPr>
+        <w:spacing w:after="0" w:line="240" w:lineRule="auto"/>
         <w:rPr>
           <w:rFonts w:ascii="Times New Roman" w:hAnsi="Times New Roman" w:cs="Times New Roman"/>
           <w:sz w:val="19"/>
           <w:szCs w:val="19"/>
-          <w:lang w:eastAsia="ru-RU"/>
-        </w:rPr>
-        <w:t>}</w:t>
-      </w:r>
-    </w:p>
-    <w:p>
-      <w:pPr>
-        <w:spacing w:after="0" w:line="240" w:lineRule="auto"/>
+          <w:lang w:val="en-US" w:eastAsia="ru-RU"/>
+        </w:rPr>
+      </w:pPr>
+      <w:r>
         <w:rPr>
           <w:rFonts w:ascii="Times New Roman" w:hAnsi="Times New Roman" w:cs="Times New Roman"/>
           <w:sz w:val="19"/>
           <w:szCs w:val="19"/>
-          <w:lang w:eastAsia="ru-RU"/>
-        </w:rPr>
-      </w:pPr>
-      <w:r>
+          <w:lang w:val="en-US" w:eastAsia="ru-RU"/>
+        </w:rPr>
+        <w:t>}</w:t>
+      </w:r>
+    </w:p>
+    <w:p>
+      <w:pPr>
+        <w:spacing w:after="0" w:line="240" w:lineRule="auto"/>
         <w:rPr>
           <w:rFonts w:ascii="Times New Roman" w:hAnsi="Times New Roman" w:cs="Times New Roman"/>
           <w:sz w:val="19"/>
           <w:szCs w:val="19"/>
-          <w:lang w:eastAsia="ru-RU"/>
-        </w:rPr>
-        <w:t>}</w:t>
-      </w:r>
-    </w:p>
-    <w:p>
-      <w:pPr>
-        <w:spacing w:after="0" w:line="240" w:lineRule="auto"/>
+          <w:lang w:val="en-US" w:eastAsia="ru-RU"/>
+        </w:rPr>
+      </w:pPr>
+      <w:r>
         <w:rPr>
           <w:rFonts w:ascii="Times New Roman" w:hAnsi="Times New Roman" w:cs="Times New Roman"/>
           <w:sz w:val="19"/>
           <w:szCs w:val="19"/>
-          <w:lang w:eastAsia="ru-RU"/>
-        </w:rPr>
-      </w:pPr>
-      <w:r>
+          <w:lang w:val="en-US" w:eastAsia="ru-RU"/>
+        </w:rPr>
+        <w:t>}</w:t>
+      </w:r>
+    </w:p>
+    <w:p>
+      <w:pPr>
+        <w:spacing w:after="0" w:line="240" w:lineRule="auto"/>
         <w:rPr>
           <w:rFonts w:ascii="Times New Roman" w:hAnsi="Times New Roman" w:cs="Times New Roman"/>
           <w:sz w:val="19"/>
           <w:szCs w:val="19"/>
-          <w:lang w:eastAsia="ru-RU"/>
+          <w:lang w:val="en-US" w:eastAsia="ru-RU"/>
+        </w:rPr>
+      </w:pPr>
+      <w:r>
+        <w:rPr>
+          <w:rFonts w:ascii="Times New Roman" w:hAnsi="Times New Roman" w:cs="Times New Roman"/>
+          <w:sz w:val="19"/>
+          <w:szCs w:val="19"/>
+          <w:lang w:val="en-US" w:eastAsia="ru-RU"/>
         </w:rPr>
         <w:t>}</w:t>
       </w:r>
@@ -17015,6 +17078,9 @@
         <w:spacing w:line="240" w:lineRule="auto"/>
         <w:ind w:firstLine="709"/>
         <w:jc w:val="both"/>
+        <w:rPr>
+          <w:lang w:val="en-US"/>
+        </w:rPr>
       </w:pPr>
     </w:p>
     <w:p>
@@ -17022,6 +17088,9 @@
         <w:spacing w:line="360" w:lineRule="auto"/>
         <w:ind w:firstLine="709"/>
         <w:jc w:val="both"/>
+        <w:rPr>
+          <w:lang w:val="en-US"/>
+        </w:rPr>
       </w:pPr>
     </w:p>
     <w:p>
@@ -17033,10 +17102,11 @@
           <w:rFonts w:ascii="Arial" w:hAnsi="Arial" w:cs="Arial"/>
           <w:sz w:val="36"/>
           <w:szCs w:val="36"/>
-        </w:rPr>
-      </w:pPr>
-      <w:bookmarkStart w:id="51" w:name="_Toc518895883"/>
-      <w:bookmarkStart w:id="52" w:name="_Toc519320098"/>
+          <w:lang w:val="en-US"/>
+        </w:rPr>
+      </w:pPr>
+      <w:bookmarkStart w:id="52" w:name="_Toc518895883"/>
+      <w:bookmarkStart w:id="53" w:name="_Toc519320098"/>
       <w:r>
         <w:rPr>
           <w:sz w:val="36"/>
@@ -17045,14 +17115,17 @@
         </w:rPr>
         <w:t>Program results</w:t>
       </w:r>
-      <w:bookmarkEnd w:id="51"/>
       <w:bookmarkEnd w:id="52"/>
+      <w:bookmarkEnd w:id="53"/>
     </w:p>
     <w:p>
       <w:pPr>
         <w:spacing w:line="360" w:lineRule="auto"/>
         <w:ind w:firstLine="709"/>
         <w:jc w:val="both"/>
+        <w:rPr>
+          <w:lang w:val="en-US"/>
+        </w:rPr>
       </w:pPr>
     </w:p>
     <w:tbl>
@@ -17377,8 +17450,8 @@
           <w:lang w:val="en-US"/>
         </w:rPr>
       </w:pPr>
-      <w:bookmarkStart w:id="53" w:name="_Toc518895884"/>
-      <w:bookmarkStart w:id="54" w:name="_Toc519320099"/>
+      <w:bookmarkStart w:id="54" w:name="_Toc518895884"/>
+      <w:bookmarkStart w:id="55" w:name="_Toc519320099"/>
       <w:r>
         <w:rPr>
           <w:sz w:val="44"/>
@@ -17396,8 +17469,8 @@
         </w:rPr>
         <w:t>method of successive approximation (iteration method)</w:t>
       </w:r>
-      <w:bookmarkEnd w:id="53"/>
       <w:bookmarkEnd w:id="54"/>
+      <w:bookmarkEnd w:id="55"/>
     </w:p>
     <w:p>
       <w:pPr>
@@ -19987,8 +20060,8 @@
           <w:lang w:val="en-US" w:eastAsia="ru-RU"/>
         </w:rPr>
       </w:pPr>
-      <w:bookmarkStart w:id="55" w:name="_Toc518895885"/>
-      <w:bookmarkStart w:id="56" w:name="_Toc519320100"/>
+      <w:bookmarkStart w:id="56" w:name="_Toc518895885"/>
+      <w:bookmarkStart w:id="57" w:name="_Toc519320100"/>
       <w:r>
         <w:rPr>
           <w:sz w:val="36"/>
@@ -19998,8 +20071,8 @@
         <w:lastRenderedPageBreak/>
         <w:t>Individual version number 22</w:t>
       </w:r>
-      <w:bookmarkEnd w:id="55"/>
       <w:bookmarkEnd w:id="56"/>
+      <w:bookmarkEnd w:id="57"/>
     </w:p>
     <w:p>
       <w:pPr>
@@ -22447,8 +22520,8 @@
           <w:lang w:val="en-US" w:eastAsia="ru-RU"/>
         </w:rPr>
       </w:pPr>
-      <w:bookmarkStart w:id="57" w:name="_Toc518895886"/>
-      <w:bookmarkStart w:id="58" w:name="_Toc519320101"/>
+      <w:bookmarkStart w:id="58" w:name="_Toc518895886"/>
+      <w:bookmarkStart w:id="59" w:name="_Toc519320101"/>
       <w:r>
         <w:rPr>
           <w:sz w:val="36"/>
@@ -22458,8 +22531,8 @@
         <w:lastRenderedPageBreak/>
         <w:t>The text of the program</w:t>
       </w:r>
-      <w:bookmarkEnd w:id="57"/>
       <w:bookmarkEnd w:id="58"/>
+      <w:bookmarkEnd w:id="59"/>
     </w:p>
     <w:p>
       <w:pPr>
@@ -22476,7 +22549,7 @@
           <w:lang w:val="en-US"/>
         </w:rPr>
       </w:pPr>
-      <w:bookmarkStart w:id="59" w:name="_Toc518895887"/>
+      <w:bookmarkStart w:id="60" w:name="_Toc518895887"/>
       <w:r>
         <w:rPr>
           <w:rFonts w:ascii="Times New Roman" w:hAnsi="Times New Roman" w:cs="Times New Roman"/>
@@ -23538,8 +23611,10 @@
           <w:sz w:val="19"/>
           <w:szCs w:val="19"/>
           <w:highlight w:val="white"/>
-        </w:rPr>
-      </w:pPr>
+          <w:lang w:val="en-US"/>
+        </w:rPr>
+      </w:pPr>
+      <w:proofErr w:type="spellStart"/>
       <w:r>
         <w:rPr>
           <w:rFonts w:ascii="Times New Roman" w:hAnsi="Times New Roman" w:cs="Times New Roman"/>
@@ -23547,8 +23622,21 @@
           <w:sz w:val="19"/>
           <w:szCs w:val="19"/>
           <w:highlight w:val="white"/>
-        </w:rPr>
-        <w:t>Console.WriteLine("n = " + count);</w:t>
+          <w:lang w:val="en-US"/>
+        </w:rPr>
+        <w:t>Console.WriteLine</w:t>
+      </w:r>
+      <w:proofErr w:type="spellEnd"/>
+      <w:r>
+        <w:rPr>
+          <w:rFonts w:ascii="Times New Roman" w:hAnsi="Times New Roman" w:cs="Times New Roman"/>
+          <w:color w:val="000000" w:themeColor="text1"/>
+          <w:sz w:val="19"/>
+          <w:szCs w:val="19"/>
+          <w:highlight w:val="white"/>
+          <w:lang w:val="en-US"/>
+        </w:rPr>
+        <w:t>("n = " + count);</w:t>
       </w:r>
     </w:p>
     <w:p>
@@ -23563,6 +23651,7 @@
           <w:sz w:val="19"/>
           <w:szCs w:val="19"/>
           <w:highlight w:val="white"/>
+          <w:lang w:val="en-US"/>
         </w:rPr>
       </w:pPr>
     </w:p>
@@ -23578,6 +23667,7 @@
           <w:sz w:val="19"/>
           <w:szCs w:val="19"/>
           <w:highlight w:val="white"/>
+          <w:lang w:val="en-US"/>
         </w:rPr>
       </w:pPr>
     </w:p>
@@ -23593,6 +23683,7 @@
           <w:sz w:val="19"/>
           <w:szCs w:val="19"/>
           <w:highlight w:val="white"/>
+          <w:lang w:val="en-US"/>
         </w:rPr>
       </w:pPr>
       <w:r>
@@ -23602,6 +23693,7 @@
           <w:sz w:val="19"/>
           <w:szCs w:val="19"/>
           <w:highlight w:val="white"/>
+          <w:lang w:val="en-US"/>
         </w:rPr>
         <w:t>}</w:t>
       </w:r>
@@ -23618,6 +23710,7 @@
           <w:sz w:val="19"/>
           <w:szCs w:val="19"/>
           <w:highlight w:val="white"/>
+          <w:lang w:val="en-US"/>
         </w:rPr>
       </w:pPr>
       <w:r>
@@ -23627,6 +23720,7 @@
           <w:sz w:val="19"/>
           <w:szCs w:val="19"/>
           <w:highlight w:val="white"/>
+          <w:lang w:val="en-US"/>
         </w:rPr>
         <w:t>}</w:t>
       </w:r>
@@ -23643,6 +23737,7 @@
           <w:sz w:val="19"/>
           <w:szCs w:val="19"/>
           <w:highlight w:val="white"/>
+          <w:lang w:val="en-US"/>
         </w:rPr>
       </w:pPr>
       <w:r>
@@ -23652,6 +23747,7 @@
           <w:sz w:val="19"/>
           <w:szCs w:val="19"/>
           <w:highlight w:val="white"/>
+          <w:lang w:val="en-US"/>
         </w:rPr>
         <w:t>}</w:t>
       </w:r>
@@ -23668,6 +23764,7 @@
           <w:sz w:val="19"/>
           <w:szCs w:val="19"/>
           <w:highlight w:val="white"/>
+          <w:lang w:val="en-US"/>
         </w:rPr>
       </w:pPr>
     </w:p>
@@ -23715,7 +23812,7 @@
           <w:lang w:val="en-US"/>
         </w:rPr>
       </w:pPr>
-      <w:bookmarkStart w:id="60" w:name="_Toc519320102"/>
+      <w:bookmarkStart w:id="61" w:name="_Toc519320102"/>
       <w:r>
         <w:rPr>
           <w:sz w:val="36"/>
@@ -23724,8 +23821,8 @@
         </w:rPr>
         <w:t>Program results</w:t>
       </w:r>
-      <w:bookmarkEnd w:id="59"/>
       <w:bookmarkEnd w:id="60"/>
+      <w:bookmarkEnd w:id="61"/>
     </w:p>
     <w:tbl>
       <w:tblPr>
@@ -24071,8 +24168,8 @@
           <w:szCs w:val="44"/>
         </w:rPr>
       </w:pPr>
-      <w:bookmarkStart w:id="61" w:name="_Toc518895888"/>
-      <w:bookmarkStart w:id="62" w:name="_Toc519320103"/>
+      <w:bookmarkStart w:id="62" w:name="_Toc518895888"/>
+      <w:bookmarkStart w:id="63" w:name="_Toc519320103"/>
       <w:r>
         <w:rPr>
           <w:sz w:val="44"/>
@@ -24099,8 +24196,8 @@
         </w:rPr>
         <w:t>)</w:t>
       </w:r>
-      <w:bookmarkEnd w:id="61"/>
       <w:bookmarkEnd w:id="62"/>
+      <w:bookmarkEnd w:id="63"/>
     </w:p>
     <w:p/>
     <w:p>
@@ -24725,8 +24822,8 @@
           <w:lang w:val="en-US" w:eastAsia="ru-RU"/>
         </w:rPr>
       </w:pPr>
-      <w:bookmarkStart w:id="63" w:name=".D0.9E.D0.B1.D0.BE.D1.81.D0.BD.D0.BE.D0."/>
-      <w:bookmarkEnd w:id="63"/>
+      <w:bookmarkStart w:id="64" w:name=".D0.9E.D0.B1.D0.BE.D1.81.D0.BD.D0.BE.D0."/>
+      <w:bookmarkEnd w:id="64"/>
       <w:r>
         <w:rPr>
           <w:b/>
@@ -27633,8 +27730,8 @@
         </w:rPr>
         <w:t>).</w:t>
       </w:r>
-      <w:bookmarkStart w:id="64" w:name=".D0.90.D0.BB.D0.B3.D0.BE.D1.80.D0.B8.D1."/>
-      <w:bookmarkEnd w:id="64"/>
+      <w:bookmarkStart w:id="65" w:name=".D0.90.D0.BB.D0.B3.D0.BE.D1.80.D0.B8.D1."/>
+      <w:bookmarkEnd w:id="65"/>
     </w:p>
     <w:p>
       <w:pPr>
@@ -29640,8 +29737,8 @@
           <w:lang w:eastAsia="ru-RU"/>
         </w:rPr>
       </w:pPr>
-      <w:bookmarkStart w:id="65" w:name="_Toc518895889"/>
-      <w:bookmarkStart w:id="66" w:name="_Toc519320104"/>
+      <w:bookmarkStart w:id="66" w:name="_Toc518895889"/>
+      <w:bookmarkStart w:id="67" w:name="_Toc519320104"/>
       <w:r>
         <w:rPr>
           <w:sz w:val="36"/>
@@ -29650,8 +29747,8 @@
         </w:rPr>
         <w:t>Individual version number 22</w:t>
       </w:r>
-      <w:bookmarkEnd w:id="65"/>
       <w:bookmarkEnd w:id="66"/>
+      <w:bookmarkEnd w:id="67"/>
     </w:p>
     <w:p>
       <w:pPr>
@@ -30523,7 +30620,7 @@
           </m:r>
         </m:oMath>
       </m:oMathPara>
-      <w:bookmarkStart w:id="67" w:name="_Toc518895890"/>
+      <w:bookmarkStart w:id="68" w:name="_Toc518895890"/>
     </w:p>
     <w:p>
       <w:pPr>
@@ -30565,7 +30662,7 @@
           <w:lang w:val="en-US" w:eastAsia="ru-RU"/>
         </w:rPr>
       </w:pPr>
-      <w:bookmarkStart w:id="68" w:name="_Toc519320105"/>
+      <w:bookmarkStart w:id="69" w:name="_Toc519320105"/>
       <w:r>
         <w:rPr>
           <w:sz w:val="36"/>
@@ -30575,8 +30672,8 @@
         <w:lastRenderedPageBreak/>
         <w:t>The text of the program</w:t>
       </w:r>
-      <w:bookmarkEnd w:id="67"/>
       <w:bookmarkEnd w:id="68"/>
+      <w:bookmarkEnd w:id="69"/>
     </w:p>
     <w:p>
       <w:pPr>
@@ -31760,8 +31857,10 @@
           <w:color w:val="000000" w:themeColor="text1"/>
           <w:sz w:val="19"/>
           <w:szCs w:val="19"/>
-        </w:rPr>
-      </w:pPr>
+          <w:lang w:val="en-US"/>
+        </w:rPr>
+      </w:pPr>
+      <w:proofErr w:type="spellStart"/>
       <w:r>
         <w:rPr>
           <w:rFonts w:ascii="Times New Roman" w:hAnsi="Times New Roman" w:cs="Times New Roman"/>
@@ -31778,6 +31877,7 @@
           <w:color w:val="000000" w:themeColor="text1"/>
           <w:sz w:val="19"/>
           <w:szCs w:val="19"/>
+          <w:lang w:val="en-US"/>
         </w:rPr>
         <w:t>.</w:t>
       </w:r>
@@ -31791,12 +31891,14 @@
         </w:rPr>
         <w:t>WriteLine</w:t>
       </w:r>
+      <w:proofErr w:type="spellEnd"/>
       <w:r>
         <w:rPr>
           <w:rFonts w:ascii="Times New Roman" w:hAnsi="Times New Roman" w:cs="Times New Roman"/>
           <w:color w:val="000000" w:themeColor="text1"/>
           <w:sz w:val="19"/>
           <w:szCs w:val="19"/>
+          <w:lang w:val="en-US"/>
         </w:rPr>
         <w:t>("</w:t>
       </w:r>
@@ -31816,6 +31918,7 @@
           <w:color w:val="000000" w:themeColor="text1"/>
           <w:sz w:val="19"/>
           <w:szCs w:val="19"/>
+          <w:lang w:val="en-US"/>
         </w:rPr>
         <w:t xml:space="preserve"> = " + </w:t>
       </w:r>
@@ -31835,6 +31938,7 @@
           <w:color w:val="000000" w:themeColor="text1"/>
           <w:sz w:val="19"/>
           <w:szCs w:val="19"/>
+          <w:lang w:val="en-US"/>
         </w:rPr>
         <w:t>);</w:t>
       </w:r>
@@ -31851,6 +31955,7 @@
           <w:color w:val="000000" w:themeColor="text1"/>
           <w:sz w:val="19"/>
           <w:szCs w:val="19"/>
+          <w:lang w:val="en-US"/>
         </w:rPr>
       </w:pPr>
     </w:p>
@@ -31866,6 +31971,7 @@
           <w:color w:val="000000" w:themeColor="text1"/>
           <w:sz w:val="19"/>
           <w:szCs w:val="19"/>
+          <w:lang w:val="en-US"/>
         </w:rPr>
       </w:pPr>
       <w:r>
@@ -31874,6 +31980,7 @@
           <w:color w:val="000000" w:themeColor="text1"/>
           <w:sz w:val="19"/>
           <w:szCs w:val="19"/>
+          <w:lang w:val="en-US"/>
         </w:rPr>
         <w:t>}</w:t>
       </w:r>
@@ -31890,6 +31997,7 @@
           <w:color w:val="000000" w:themeColor="text1"/>
           <w:sz w:val="19"/>
           <w:szCs w:val="19"/>
+          <w:lang w:val="en-US"/>
         </w:rPr>
       </w:pPr>
       <w:r>
@@ -31898,6 +32006,7 @@
           <w:color w:val="000000" w:themeColor="text1"/>
           <w:sz w:val="19"/>
           <w:szCs w:val="19"/>
+          <w:lang w:val="en-US"/>
         </w:rPr>
         <w:t>}</w:t>
       </w:r>
@@ -31914,6 +32023,7 @@
           <w:color w:val="000000" w:themeColor="text1"/>
           <w:sz w:val="19"/>
           <w:szCs w:val="19"/>
+          <w:lang w:val="en-US"/>
         </w:rPr>
       </w:pPr>
       <w:r>
@@ -31922,6 +32032,7 @@
           <w:color w:val="000000" w:themeColor="text1"/>
           <w:sz w:val="19"/>
           <w:szCs w:val="19"/>
+          <w:lang w:val="en-US"/>
         </w:rPr>
         <w:t>}</w:t>
       </w:r>
@@ -31939,6 +32050,7 @@
           <w:color w:val="000000" w:themeColor="text1"/>
           <w:sz w:val="19"/>
           <w:szCs w:val="19"/>
+          <w:lang w:val="en-US"/>
         </w:rPr>
       </w:pPr>
     </w:p>
@@ -31955,6 +32067,7 @@
           <w:color w:val="000000" w:themeColor="text1"/>
           <w:sz w:val="19"/>
           <w:szCs w:val="19"/>
+          <w:lang w:val="en-US"/>
         </w:rPr>
       </w:pPr>
     </w:p>
@@ -31971,6 +32084,7 @@
           <w:color w:val="000000" w:themeColor="text1"/>
           <w:sz w:val="19"/>
           <w:szCs w:val="19"/>
+          <w:lang w:val="en-US"/>
         </w:rPr>
       </w:pPr>
     </w:p>
@@ -31983,10 +32097,11 @@
           <w:rFonts w:ascii="Arial" w:hAnsi="Arial" w:cs="Arial"/>
           <w:sz w:val="36"/>
           <w:szCs w:val="36"/>
-        </w:rPr>
-      </w:pPr>
-      <w:bookmarkStart w:id="69" w:name="_Toc518895891"/>
-      <w:bookmarkStart w:id="70" w:name="_Toc519320106"/>
+          <w:lang w:val="en-US"/>
+        </w:rPr>
+      </w:pPr>
+      <w:bookmarkStart w:id="70" w:name="_Toc518895891"/>
+      <w:bookmarkStart w:id="71" w:name="_Toc519320106"/>
       <w:r>
         <w:rPr>
           <w:sz w:val="36"/>
@@ -31995,8 +32110,8 @@
         </w:rPr>
         <w:t>Program results</w:t>
       </w:r>
-      <w:bookmarkEnd w:id="69"/>
       <w:bookmarkEnd w:id="70"/>
+      <w:bookmarkEnd w:id="71"/>
     </w:p>
     <w:tbl>
       <w:tblPr>
@@ -32340,8 +32455,8 @@
           <w:szCs w:val="44"/>
         </w:rPr>
       </w:pPr>
-      <w:bookmarkStart w:id="71" w:name="_Toc518895892"/>
-      <w:bookmarkStart w:id="72" w:name="_Toc519320107"/>
+      <w:bookmarkStart w:id="72" w:name="_Toc518895892"/>
+      <w:bookmarkStart w:id="73" w:name="_Toc519320107"/>
       <w:r>
         <w:rPr>
           <w:sz w:val="44"/>
@@ -32350,8 +32465,8 @@
         </w:rPr>
         <w:t>Conclusion</w:t>
       </w:r>
-      <w:bookmarkEnd w:id="71"/>
       <w:bookmarkEnd w:id="72"/>
+      <w:bookmarkEnd w:id="73"/>
     </w:p>
     <w:p>
       <w:pPr>
@@ -33106,8 +33221,8 @@
           <w:szCs w:val="44"/>
         </w:rPr>
       </w:pPr>
-      <w:bookmarkStart w:id="73" w:name="_Toc518895893"/>
-      <w:bookmarkStart w:id="74" w:name="_Toc519320108"/>
+      <w:bookmarkStart w:id="74" w:name="_Toc518895893"/>
+      <w:bookmarkStart w:id="75" w:name="_Toc519320108"/>
       <w:r>
         <w:rPr>
           <w:sz w:val="44"/>
@@ -33116,8 +33231,8 @@
         </w:rPr>
         <w:t>References</w:t>
       </w:r>
-      <w:bookmarkEnd w:id="73"/>
       <w:bookmarkEnd w:id="74"/>
+      <w:bookmarkEnd w:id="75"/>
     </w:p>
     <w:p>
       <w:pPr>
@@ -33634,8 +33749,6 @@
           <w:lang w:val="en-US" w:eastAsia="ru-RU"/>
         </w:rPr>
       </w:pPr>
-      <w:bookmarkStart w:id="75" w:name="_GoBack"/>
-      <w:bookmarkEnd w:id="75"/>
     </w:p>
     <w:sectPr>
       <w:footerReference w:type="default" r:id="rId140"/>
@@ -35450,7 +35563,7 @@
       </w:pPr>
     </w:pPrDefault>
   </w:docDefaults>
-  <w:latentStyles w:defLockedState="0" w:defUIPriority="99" w:defSemiHidden="0" w:defUnhideWhenUsed="0" w:defQFormat="0" w:count="376">
+  <w:latentStyles w:defLockedState="0" w:defUIPriority="99" w:defSemiHidden="0" w:defUnhideWhenUsed="0" w:defQFormat="0" w:count="377">
     <w:lsdException w:name="Normal" w:uiPriority="0" w:qFormat="1"/>
     <w:lsdException w:name="heading 1" w:uiPriority="9" w:qFormat="1"/>
     <w:lsdException w:name="heading 2" w:semiHidden="1" w:uiPriority="9" w:unhideWhenUsed="1" w:qFormat="1"/>
@@ -35556,7 +35669,6 @@
     <w:lsdException w:name="HTML Sample" w:semiHidden="1" w:unhideWhenUsed="1"/>
     <w:lsdException w:name="HTML Typewriter" w:semiHidden="1" w:unhideWhenUsed="1"/>
     <w:lsdException w:name="HTML Variable" w:semiHidden="1" w:unhideWhenUsed="1"/>
-    <w:lsdException w:name="Normal Table" w:semiHidden="1" w:unhideWhenUsed="1"/>
     <w:lsdException w:name="annotation subject" w:semiHidden="1" w:unhideWhenUsed="1"/>
     <w:lsdException w:name="No List" w:semiHidden="1" w:unhideWhenUsed="1"/>
     <w:lsdException w:name="Outline List 1" w:semiHidden="1" w:unhideWhenUsed="1"/>
@@ -35603,10 +35715,8 @@
     <w:lsdException w:name="Table Subtle 2" w:semiHidden="1" w:unhideWhenUsed="1"/>
     <w:lsdException w:name="Table Web 1" w:semiHidden="1" w:unhideWhenUsed="1"/>
     <w:lsdException w:name="Table Web 2" w:semiHidden="1" w:unhideWhenUsed="1"/>
-    <w:lsdException w:name="Table Web 3" w:semiHidden="1" w:unhideWhenUsed="1"/>
     <w:lsdException w:name="Balloon Text" w:semiHidden="1" w:unhideWhenUsed="1"/>
     <w:lsdException w:name="Table Grid" w:uiPriority="39"/>
-    <w:lsdException w:name="Table Theme" w:semiHidden="1" w:unhideWhenUsed="1"/>
     <w:lsdException w:name="Placeholder Text" w:semiHidden="1"/>
     <w:lsdException w:name="No Spacing" w:uiPriority="1" w:qFormat="1"/>
     <w:lsdException w:name="Light Shading" w:uiPriority="60"/>
@@ -35827,6 +35937,7 @@
     <w:lsdException w:name="Hashtag" w:semiHidden="1" w:unhideWhenUsed="1"/>
     <w:lsdException w:name="Unresolved Mention" w:semiHidden="1" w:unhideWhenUsed="1"/>
     <w:lsdException w:name="Smart Link" w:semiHidden="1" w:unhideWhenUsed="1"/>
+    <w:lsdException w:name="Smart Link Error" w:semiHidden="1" w:unhideWhenUsed="1"/>
   </w:latentStyles>
   <w:style w:type="paragraph" w:default="1" w:styleId="Normal">
     <w:name w:val="Normal"/>
@@ -36516,7 +36627,7 @@
 </file>
 
 <file path=customXml/itemProps1.xml><?xml version="1.0" encoding="utf-8"?>
-<ds:datastoreItem xmlns:ds="http://schemas.openxmlformats.org/officeDocument/2006/customXml" ds:itemID="{39BB7653-0227-45A0-A7F7-692B6A14D4C9}">
+<ds:datastoreItem xmlns:ds="http://schemas.openxmlformats.org/officeDocument/2006/customXml" ds:itemID="{C6840D70-975A-4260-8051-7426F3ED1800}">
   <ds:schemaRefs>
     <ds:schemaRef ds:uri="http://schemas.openxmlformats.org/officeDocument/2006/bibliography"/>
   </ds:schemaRefs>
